--- a/docs/algorithms/Мат модель формирования РЛИ.docx
+++ b/docs/algorithms/Мат модель формирования РЛИ.docx
@@ -25,25 +25,7 @@
         <w:ind w:firstLine="708"/>
       </w:pPr>
       <w:r>
-        <w:t xml:space="preserve">Математическая модель рассчитывает </w:t>
-      </w:r>
-      <w:r>
-        <w:t>радиолокационно</w:t>
-      </w:r>
-      <w:r>
-        <w:t>е</w:t>
-      </w:r>
-      <w:r>
-        <w:t xml:space="preserve"> изображени</w:t>
-      </w:r>
-      <w:r>
-        <w:t>е</w:t>
-      </w:r>
-      <w:r>
-        <w:t xml:space="preserve"> </w:t>
-      </w:r>
-      <w:r>
-        <w:t>(РЛИ) при синтезировании апертуры для переднебокового обзора (угол отклонения главного луча ДНА до 10 градусов). Кинематика БРЛС при картографировании представлена на рисунке:</w:t>
+        <w:t>Математическая модель рассчитывает радиолокационное изображение (РЛИ) при синтезировании апертуры для переднебокового обзора (угол отклонения главного луча ДНА до 10 градусов). Кинематика БРЛС при картографировании представлена на рисунке:</w:t>
       </w:r>
     </w:p>
     <w:p>
@@ -56,7 +38,7 @@
       <w:r>
         <w:rPr>
           <w:noProof/>
-          <w:lang w:eastAsia="ru-RU"/>
+          <w:lang/>
         </w:rPr>
         <w:drawing>
           <wp:inline distT="0" distB="0" distL="0" distR="0">
@@ -143,10 +125,10 @@
             <v:path o:extrusionok="f" gradientshapeok="t" o:connecttype="rect"/>
             <o:lock v:ext="edit" aspectratio="t"/>
           </v:shapetype>
-          <v:shape id="_x0000_i1026" type="#_x0000_t75" style="width:36.55pt;height:17.2pt" o:ole="">
+          <v:shape id="_x0000_i1025" type="#_x0000_t75" style="width:36pt;height:17.4pt" o:ole="">
             <v:imagedata r:id="rId7" o:title=""/>
           </v:shape>
-          <o:OLEObject Type="Embed" ProgID="Equation.DSMT4" ShapeID="_x0000_i1026" DrawAspect="Content" ObjectID="_1665681193" r:id="rId8"/>
+          <o:OLEObject Type="Embed" ProgID="Equation.DSMT4" ShapeID="_x0000_i1025" DrawAspect="Content" ObjectID="_1665815851" r:id="rId8"/>
         </w:object>
       </w:r>
       <w:r>
@@ -163,10 +145,10 @@
           <w:position w:val="-6"/>
         </w:rPr>
         <w:object w:dxaOrig="279" w:dyaOrig="320">
-          <v:shape id="_x0000_i1025" type="#_x0000_t75" style="width:13.95pt;height:16.1pt" o:ole="">
+          <v:shape id="_x0000_i1026" type="#_x0000_t75" style="width:13.65pt;height:16.15pt" o:ole="">
             <v:imagedata r:id="rId9" o:title=""/>
           </v:shape>
-          <o:OLEObject Type="Embed" ProgID="Equation.DSMT4" ShapeID="_x0000_i1025" DrawAspect="Content" ObjectID="_1665681194" r:id="rId10"/>
+          <o:OLEObject Type="Embed" ProgID="Equation.DSMT4" ShapeID="_x0000_i1026" DrawAspect="Content" ObjectID="_1665815852" r:id="rId10"/>
         </w:object>
       </w:r>
       <w:r>
@@ -177,10 +159,10 @@
           <w:position w:val="-12"/>
         </w:rPr>
         <w:object w:dxaOrig="279" w:dyaOrig="380">
-          <v:shape id="_x0000_i1027" type="#_x0000_t75" style="width:13.95pt;height:19.35pt" o:ole="">
+          <v:shape id="_x0000_i1027" type="#_x0000_t75" style="width:13.65pt;height:19.85pt" o:ole="">
             <v:imagedata r:id="rId11" o:title=""/>
           </v:shape>
-          <o:OLEObject Type="Embed" ProgID="Equation.DSMT4" ShapeID="_x0000_i1027" DrawAspect="Content" ObjectID="_1665681195" r:id="rId12"/>
+          <o:OLEObject Type="Embed" ProgID="Equation.DSMT4" ShapeID="_x0000_i1027" DrawAspect="Content" ObjectID="_1665815853" r:id="rId12"/>
         </w:object>
       </w:r>
       <w:r>
@@ -194,10 +176,10 @@
           <w:position w:val="-14"/>
         </w:rPr>
         <w:object w:dxaOrig="1579" w:dyaOrig="499">
-          <v:shape id="_x0000_i1031" type="#_x0000_t75" style="width:78.45pt;height:24.7pt" o:ole="">
+          <v:shape id="_x0000_i1028" type="#_x0000_t75" style="width:78.2pt;height:24.85pt" o:ole="">
             <v:imagedata r:id="rId13" o:title=""/>
           </v:shape>
-          <o:OLEObject Type="Embed" ProgID="Equation.DSMT4" ShapeID="_x0000_i1031" DrawAspect="Content" ObjectID="_1665681196" r:id="rId14"/>
+          <o:OLEObject Type="Embed" ProgID="Equation.DSMT4" ShapeID="_x0000_i1028" DrawAspect="Content" ObjectID="_1665815854" r:id="rId14"/>
         </w:object>
       </w:r>
       <w:r>
@@ -214,10 +196,10 @@
           <w:position w:val="-6"/>
         </w:rPr>
         <w:object w:dxaOrig="220" w:dyaOrig="240">
-          <v:shape id="_x0000_i1028" type="#_x0000_t75" style="width:10.75pt;height:11.8pt" o:ole="">
+          <v:shape id="_x0000_i1029" type="#_x0000_t75" style="width:11.15pt;height:12.4pt" o:ole="">
             <v:imagedata r:id="rId15" o:title=""/>
           </v:shape>
-          <o:OLEObject Type="Embed" ProgID="Equation.DSMT4" ShapeID="_x0000_i1028" DrawAspect="Content" ObjectID="_1665681197" r:id="rId16"/>
+          <o:OLEObject Type="Embed" ProgID="Equation.DSMT4" ShapeID="_x0000_i1029" DrawAspect="Content" ObjectID="_1665815855" r:id="rId16"/>
         </w:object>
       </w:r>
       <w:r>
@@ -234,10 +216,10 @@
           <w:position w:val="-16"/>
         </w:rPr>
         <w:object w:dxaOrig="300" w:dyaOrig="420">
-          <v:shape id="_x0000_i1029" type="#_x0000_t75" style="width:15.05pt;height:21.5pt" o:ole="">
+          <v:shape id="_x0000_i1030" type="#_x0000_t75" style="width:14.9pt;height:21.1pt" o:ole="">
             <v:imagedata r:id="rId17" o:title=""/>
           </v:shape>
-          <o:OLEObject Type="Embed" ProgID="Equation.DSMT4" ShapeID="_x0000_i1029" DrawAspect="Content" ObjectID="_1665681198" r:id="rId18"/>
+          <o:OLEObject Type="Embed" ProgID="Equation.DSMT4" ShapeID="_x0000_i1030" DrawAspect="Content" ObjectID="_1665815856" r:id="rId18"/>
         </w:object>
       </w:r>
       <w:r>
@@ -251,10 +233,10 @@
           <w:position w:val="-12"/>
         </w:rPr>
         <w:object w:dxaOrig="340" w:dyaOrig="380">
-          <v:shape id="_x0000_i1030" type="#_x0000_t75" style="width:17.2pt;height:19.35pt" o:ole="">
+          <v:shape id="_x0000_i1031" type="#_x0000_t75" style="width:17.4pt;height:19.85pt" o:ole="">
             <v:imagedata r:id="rId19" o:title=""/>
           </v:shape>
-          <o:OLEObject Type="Embed" ProgID="Equation.DSMT4" ShapeID="_x0000_i1030" DrawAspect="Content" ObjectID="_1665681199" r:id="rId20"/>
+          <o:OLEObject Type="Embed" ProgID="Equation.DSMT4" ShapeID="_x0000_i1031" DrawAspect="Content" ObjectID="_1665815857" r:id="rId20"/>
         </w:object>
       </w:r>
       <w:r>
@@ -277,9 +259,6 @@
     <w:p>
       <w:pPr>
         <w:ind w:firstLine="708"/>
-        <w:rPr>
-          <w:lang w:val="en-US"/>
-        </w:rPr>
       </w:pPr>
     </w:p>
     <w:p>
@@ -301,7 +280,7 @@
       <w:r>
         <w:rPr>
           <w:noProof/>
-          <w:lang w:eastAsia="ru-RU"/>
+          <w:lang/>
         </w:rPr>
         <w:drawing>
           <wp:inline distT="0" distB="0" distL="0" distR="0">
@@ -414,6 +393,9 @@
     <w:p>
       <w:pPr>
         <w:ind w:firstLine="708"/>
+        <w:rPr>
+          <w:lang w:val="en-US"/>
+        </w:rPr>
       </w:pPr>
       <w:r>
         <w:rPr>
@@ -525,7 +507,7 @@
       <w:r>
         <w:rPr>
           <w:noProof/>
-          <w:lang w:eastAsia="ru-RU"/>
+          <w:lang/>
         </w:rPr>
         <w:lastRenderedPageBreak/>
         <w:drawing>
@@ -621,7 +603,7 @@
       <w:r>
         <w:rPr>
           <w:noProof/>
-          <w:lang w:eastAsia="ru-RU"/>
+          <w:lang/>
         </w:rPr>
         <w:drawing>
           <wp:inline distT="0" distB="0" distL="0" distR="0">
@@ -681,7 +663,7 @@
       <w:r>
         <w:rPr>
           <w:noProof/>
-          <w:lang w:eastAsia="ru-RU"/>
+          <w:lang/>
         </w:rPr>
         <w:lastRenderedPageBreak/>
         <w:drawing>
@@ -757,7 +739,7 @@
       <w:r>
         <w:rPr>
           <w:noProof/>
-          <w:lang w:eastAsia="ru-RU"/>
+          <w:lang/>
         </w:rPr>
         <w:drawing>
           <wp:inline distT="0" distB="0" distL="0" distR="0">
@@ -823,7 +805,7 @@
       <w:r>
         <w:rPr>
           <w:noProof/>
-          <w:lang w:eastAsia="ru-RU"/>
+          <w:lang/>
         </w:rPr>
         <w:drawing>
           <wp:inline distT="0" distB="0" distL="0" distR="0">
@@ -888,7 +870,7 @@
       <w:r>
         <w:rPr>
           <w:noProof/>
-          <w:lang w:eastAsia="ru-RU"/>
+          <w:lang/>
         </w:rPr>
         <w:drawing>
           <wp:inline distT="0" distB="0" distL="0" distR="0">
@@ -945,7 +927,7 @@
       <w:r>
         <w:rPr>
           <w:noProof/>
-          <w:lang w:eastAsia="ru-RU"/>
+          <w:lang/>
         </w:rPr>
         <w:lastRenderedPageBreak/>
         <w:drawing>
@@ -1009,12 +991,12 @@
       <w:r>
         <w:rPr>
           <w:noProof/>
-          <w:lang w:eastAsia="ru-RU"/>
+          <w:lang/>
         </w:rPr>
         <w:drawing>
           <wp:inline distT="0" distB="0" distL="0" distR="0">
-            <wp:extent cx="5581801" cy="4183200"/>
-            <wp:effectExtent l="0" t="0" r="0" b="8255"/>
+            <wp:extent cx="4986670" cy="4104167"/>
+            <wp:effectExtent l="0" t="0" r="4445" b="0"/>
             <wp:docPr id="13" name="Рисунок 13"/>
             <wp:cNvGraphicFramePr>
               <a:graphicFrameLocks xmlns:a="http://schemas.openxmlformats.org/drawingml/2006/main" noChangeAspect="1"/>
@@ -1026,7 +1008,7 @@
                     <pic:cNvPr id="0" name="RAW.emf"/>
                     <pic:cNvPicPr/>
                   </pic:nvPicPr>
-                  <pic:blipFill>
+                  <pic:blipFill rotWithShape="1">
                     <a:blip r:embed="rId29">
                       <a:extLst>
                         <a:ext uri="{28A0092B-C50C-407E-A947-70E740481C1C}">
@@ -1034,18 +1016,25 @@
                         </a:ext>
                       </a:extLst>
                     </a:blip>
-                    <a:stretch>
-                      <a:fillRect/>
-                    </a:stretch>
+                    <a:srcRect l="2479" t="1781" r="8085"/>
+                    <a:stretch/>
                   </pic:blipFill>
-                  <pic:spPr>
+                  <pic:spPr bwMode="auto">
                     <a:xfrm>
                       <a:off x="0" y="0"/>
-                      <a:ext cx="5581801" cy="4183200"/>
+                      <a:ext cx="4992165" cy="4108690"/>
                     </a:xfrm>
                     <a:prstGeom prst="rect">
                       <a:avLst/>
                     </a:prstGeom>
+                    <a:ln>
+                      <a:noFill/>
+                    </a:ln>
+                    <a:extLst>
+                      <a:ext uri="{53640926-AAD7-44D8-BBD7-CCE9431645EC}">
+                        <a14:shadowObscured xmlns:a14="http://schemas.microsoft.com/office/drawing/2010/main"/>
+                      </a:ext>
+                    </a:extLst>
                   </pic:spPr>
                 </pic:pic>
               </a:graphicData>
@@ -1069,7 +1058,7 @@
       <w:r>
         <w:rPr>
           <w:noProof/>
-          <w:lang w:eastAsia="ru-RU"/>
+          <w:lang/>
         </w:rPr>
         <w:lastRenderedPageBreak/>
         <w:drawing>
@@ -1124,15 +1113,18 @@
       </w:r>
     </w:p>
     <w:p>
+      <w:pPr>
+        <w:jc w:val="center"/>
+      </w:pPr>
       <w:r>
         <w:rPr>
           <w:noProof/>
-          <w:lang w:eastAsia="ru-RU"/>
+          <w:lang/>
         </w:rPr>
         <w:drawing>
           <wp:inline distT="0" distB="0" distL="0" distR="0">
-            <wp:extent cx="5581801" cy="4183200"/>
-            <wp:effectExtent l="0" t="0" r="0" b="8255"/>
+            <wp:extent cx="5007935" cy="4093535"/>
+            <wp:effectExtent l="0" t="0" r="2540" b="2540"/>
             <wp:docPr id="14" name="Рисунок 14"/>
             <wp:cNvGraphicFramePr>
               <a:graphicFrameLocks xmlns:a="http://schemas.openxmlformats.org/drawingml/2006/main" noChangeAspect="1"/>
@@ -1144,7 +1136,7 @@
                     <pic:cNvPr id="0" name="RANGEcomp.emf"/>
                     <pic:cNvPicPr/>
                   </pic:nvPicPr>
-                  <pic:blipFill>
+                  <pic:blipFill rotWithShape="1">
                     <a:blip r:embed="rId31">
                       <a:extLst>
                         <a:ext uri="{28A0092B-C50C-407E-A947-70E740481C1C}">
@@ -1152,18 +1144,25 @@
                         </a:ext>
                       </a:extLst>
                     </a:blip>
-                    <a:stretch>
-                      <a:fillRect/>
-                    </a:stretch>
+                    <a:srcRect l="2669" t="2036" r="7512"/>
+                    <a:stretch/>
                   </pic:blipFill>
-                  <pic:spPr>
+                  <pic:spPr bwMode="auto">
                     <a:xfrm>
                       <a:off x="0" y="0"/>
-                      <a:ext cx="5581801" cy="4183200"/>
+                      <a:ext cx="5013453" cy="4098045"/>
                     </a:xfrm>
                     <a:prstGeom prst="rect">
                       <a:avLst/>
                     </a:prstGeom>
+                    <a:ln>
+                      <a:noFill/>
+                    </a:ln>
+                    <a:extLst>
+                      <a:ext uri="{53640926-AAD7-44D8-BBD7-CCE9431645EC}">
+                        <a14:shadowObscured xmlns:a14="http://schemas.microsoft.com/office/drawing/2010/main"/>
+                      </a:ext>
+                    </a:extLst>
                   </pic:spPr>
                 </pic:pic>
               </a:graphicData>
@@ -1180,24 +1179,22 @@
         <w:t>Следующий этап – коррекция миграции дальности</w:t>
       </w:r>
       <w:r>
-        <w:t xml:space="preserve">, который выполняется для матрицы РСА с частотной разверткой по азимуту и </w:t>
-      </w:r>
-      <w:r>
+        <w:t>, который выполняется для матрицы РСА с частотной разверткой по азимуту и временной – по дальности. Поэтому сначала над матрицей РСА выполняется БПФ по азимуту и только потом устраняется миграция дальности.</w:t>
+      </w:r>
+    </w:p>
+    <w:p>
+      <w:pPr>
+        <w:spacing w:after="0"/>
+        <w:jc w:val="center"/>
+      </w:pPr>
+      <w:r>
+        <w:rPr>
+          <w:noProof/>
+          <w:lang/>
+        </w:rPr>
         <w:lastRenderedPageBreak/>
-        <w:t>временной – по дальности. Поэтому сначала над матрицей РСА выполняется БПФ по азимуту и только потом устраняется миграция дальности.</w:t>
-      </w:r>
-    </w:p>
-    <w:p>
-      <w:pPr>
-        <w:jc w:val="center"/>
-      </w:pPr>
-      <w:r>
-        <w:rPr>
-          <w:noProof/>
-          <w:lang w:eastAsia="ru-RU"/>
-        </w:rPr>
         <w:drawing>
-          <wp:inline distT="0" distB="0" distL="0" distR="0">
+          <wp:inline distT="0" distB="0" distL="0" distR="0" wp14:anchorId="22A757D5" wp14:editId="08E154AF">
             <wp:extent cx="4669818" cy="3207224"/>
             <wp:effectExtent l="0" t="0" r="0" b="0"/>
             <wp:docPr id="15" name="Рисунок 15"/>
@@ -1241,6 +1238,7 @@
     </w:p>
     <w:p>
       <w:pPr>
+        <w:spacing w:after="0"/>
         <w:ind w:firstLine="708"/>
       </w:pPr>
       <w:r>
@@ -1249,6 +1247,7 @@
     </w:p>
     <w:p>
       <w:pPr>
+        <w:spacing w:after="0"/>
         <w:jc w:val="center"/>
         <w:rPr>
           <w:lang w:val="en-US"/>
@@ -1257,12 +1256,12 @@
       <w:r>
         <w:rPr>
           <w:noProof/>
-          <w:lang w:eastAsia="ru-RU"/>
+          <w:lang/>
         </w:rPr>
         <w:drawing>
-          <wp:inline distT="0" distB="0" distL="0" distR="0">
-            <wp:extent cx="5581801" cy="4183200"/>
-            <wp:effectExtent l="0" t="0" r="0" b="8255"/>
+          <wp:inline distT="0" distB="0" distL="0" distR="0" wp14:anchorId="61687B83" wp14:editId="00573E97">
+            <wp:extent cx="4976037" cy="4111575"/>
+            <wp:effectExtent l="0" t="0" r="0" b="3810"/>
             <wp:docPr id="16" name="Рисунок 16"/>
             <wp:cNvGraphicFramePr>
               <a:graphicFrameLocks xmlns:a="http://schemas.openxmlformats.org/drawingml/2006/main" noChangeAspect="1"/>
@@ -1274,7 +1273,7 @@
                     <pic:cNvPr id="0" name="RCMC.emf"/>
                     <pic:cNvPicPr/>
                   </pic:nvPicPr>
-                  <pic:blipFill>
+                  <pic:blipFill rotWithShape="1">
                     <a:blip r:embed="rId33">
                       <a:extLst>
                         <a:ext uri="{28A0092B-C50C-407E-A947-70E740481C1C}">
@@ -1282,18 +1281,25 @@
                         </a:ext>
                       </a:extLst>
                     </a:blip>
-                    <a:stretch>
-                      <a:fillRect/>
-                    </a:stretch>
+                    <a:srcRect l="2479" t="1528" r="8206"/>
+                    <a:stretch/>
                   </pic:blipFill>
-                  <pic:spPr>
+                  <pic:spPr bwMode="auto">
                     <a:xfrm>
                       <a:off x="0" y="0"/>
-                      <a:ext cx="5581801" cy="4183200"/>
+                      <a:ext cx="4985368" cy="4119285"/>
                     </a:xfrm>
                     <a:prstGeom prst="rect">
                       <a:avLst/>
                     </a:prstGeom>
+                    <a:ln>
+                      <a:noFill/>
+                    </a:ln>
+                    <a:extLst>
+                      <a:ext uri="{53640926-AAD7-44D8-BBD7-CCE9431645EC}">
+                        <a14:shadowObscured xmlns:a14="http://schemas.microsoft.com/office/drawing/2010/main"/>
+                      </a:ext>
+                    </a:extLst>
                   </pic:spPr>
                 </pic:pic>
               </a:graphicData>
@@ -1304,14 +1310,17 @@
     </w:p>
     <w:p>
       <w:pPr>
-        <w:ind w:firstLine="708"/>
-      </w:pPr>
-      <w:r>
-        <w:lastRenderedPageBreak/>
+        <w:spacing w:after="0"/>
+        <w:ind w:firstLine="708"/>
+      </w:pPr>
+      <w:r>
         <w:t>Необходимо отметить, что алгоритм коррекции миграции дальности применяется только для переднебокового обзора при небольших углах наблюдения участка картографирования (до 10 градусов).</w:t>
       </w:r>
     </w:p>
     <w:p>
+      <w:pPr>
+        <w:spacing w:after="0"/>
+      </w:pPr>
       <w:r>
         <w:tab/>
         <w:t>Крайний этап обработки матрицы РСА заключается в сжатии матрицы по азимуту. Опорный сигнал для согласованного фильтра сжатия настроен на среднюю доплеровскую частоту (середина интервала синтезирования).</w:t>
@@ -1327,8 +1336,9 @@
       <w:r>
         <w:rPr>
           <w:noProof/>
-          <w:lang w:eastAsia="ru-RU"/>
-        </w:rPr>
+          <w:lang/>
+        </w:rPr>
+        <w:lastRenderedPageBreak/>
         <w:drawing>
           <wp:inline distT="0" distB="0" distL="0" distR="0">
             <wp:extent cx="3698543" cy="3746681"/>
@@ -1381,17 +1391,22 @@
       </w:r>
     </w:p>
     <w:p>
+      <w:pPr>
+        <w:jc w:val="center"/>
+        <w:rPr>
+          <w:lang w:val="en-US"/>
+        </w:rPr>
+      </w:pPr>
       <w:r>
         <w:rPr>
           <w:noProof/>
-          <w:lang w:eastAsia="ru-RU"/>
-        </w:rPr>
-        <w:lastRenderedPageBreak/>
+          <w:lang/>
+        </w:rPr>
         <w:drawing>
           <wp:inline distT="0" distB="0" distL="0" distR="0">
-            <wp:extent cx="5581801" cy="4183200"/>
-            <wp:effectExtent l="0" t="0" r="0" b="8255"/>
-            <wp:docPr id="19" name="Рисунок 19"/>
+            <wp:extent cx="5040000" cy="3780000"/>
+            <wp:effectExtent l="0" t="0" r="8255" b="0"/>
+            <wp:docPr id="1" name="Рисунок 1"/>
             <wp:cNvGraphicFramePr>
               <a:graphicFrameLocks xmlns:a="http://schemas.openxmlformats.org/drawingml/2006/main" noChangeAspect="1"/>
             </wp:cNvGraphicFramePr>
@@ -1417,7 +1432,7 @@
                   <pic:spPr>
                     <a:xfrm>
                       <a:off x="0" y="0"/>
-                      <a:ext cx="5581801" cy="4183200"/>
+                      <a:ext cx="5040000" cy="3780000"/>
                     </a:xfrm>
                     <a:prstGeom prst="rect">
                       <a:avLst/>
@@ -1430,60 +1445,20 @@
         </w:drawing>
       </w:r>
     </w:p>
-    <w:p/>
-    <w:p>
-      <w:pPr>
-        <w:ind w:firstLine="708"/>
-      </w:pPr>
-      <w:r>
-        <w:t>В представленной математической модели необходимо решить ряд вопросов:</w:t>
+    <w:p>
+      <w:pPr>
+        <w:ind w:firstLine="708"/>
+      </w:pPr>
+      <w:proofErr w:type="gramStart"/>
+      <w:r>
+        <w:t>Конечное</w:t>
+      </w:r>
+      <w:proofErr w:type="gramEnd"/>
+      <w:r>
+        <w:t xml:space="preserve"> РЛИ представляет собой модуль комплексных отсчетов матрицы РСА после обратного преобразования Фурье. Развертки по частоте Доплера и дальности определены во временной области.</w:t>
       </w:r>
       <w:bookmarkStart w:id="0" w:name="_GoBack"/>
       <w:bookmarkEnd w:id="0"/>
-    </w:p>
-    <w:p>
-      <w:pPr>
-        <w:pStyle w:val="a5"/>
-        <w:numPr>
-          <w:ilvl w:val="0"/>
-          <w:numId w:val="1"/>
-        </w:numPr>
-      </w:pPr>
-      <w:r>
-        <w:t>Расчет частоты повторения в зависимости от угла наблюдения участка картографирования.</w:t>
-      </w:r>
-    </w:p>
-    <w:p>
-      <w:pPr>
-        <w:pStyle w:val="a5"/>
-        <w:numPr>
-          <w:ilvl w:val="0"/>
-          <w:numId w:val="1"/>
-        </w:numPr>
-      </w:pPr>
-      <w:r>
-        <w:t>Расчет коррекции миграции дальности в зависимости от угла наблюдения участка картографирования.</w:t>
-      </w:r>
-    </w:p>
-    <w:p>
-      <w:pPr>
-        <w:pStyle w:val="a5"/>
-        <w:numPr>
-          <w:ilvl w:val="0"/>
-          <w:numId w:val="1"/>
-        </w:numPr>
-      </w:pPr>
-      <w:r>
-        <w:t xml:space="preserve">Коррекция разверток по дальности в зависимости </w:t>
-      </w:r>
-      <w:proofErr w:type="gramStart"/>
-      <w:r>
-        <w:t>от</w:t>
-      </w:r>
-      <w:proofErr w:type="gramEnd"/>
-      <w:r>
-        <w:t xml:space="preserve"> </w:t>
-      </w:r>
     </w:p>
     <w:sectPr>
       <w:pgSz w:w="11906" w:h="16838"/>
